--- a/Pendientes.docx
+++ b/Pendientes.docx
@@ -33,11 +33,6 @@
     </w:p>
     <w:p>
       <w:pPr>
-        <w:pStyle w:val="Prrafodelista"/>
-        <w:numPr>
-          <w:ilvl w:val="0"/>
-          <w:numId w:val="15"/>
-        </w:numPr>
         <w:spacing w:before="100" w:beforeAutospacing="1" w:after="100" w:afterAutospacing="1"/>
         <w:outlineLvl w:val="1"/>
         <w:rPr>
@@ -62,223 +57,7 @@
           <w:lang w:eastAsia="es-ES_tradnl"/>
           <w14:ligatures w14:val="none"/>
         </w:rPr>
-        <w:t>Ajustar texto de Tipo de Centro</w:t>
-      </w:r>
-      <w:r>
-        <w:rPr>
-          <w:rFonts w:ascii="Times New Roman" w:eastAsia="Times New Roman" w:hAnsi="Times New Roman" w:cs="Times New Roman"/>
-          <w:b/>
-          <w:bCs/>
-          <w:kern w:val="0"/>
-          <w:sz w:val="36"/>
-          <w:szCs w:val="36"/>
-          <w:lang w:eastAsia="es-ES_tradnl"/>
-          <w14:ligatures w14:val="none"/>
-        </w:rPr>
-        <w:t xml:space="preserve"> y c</w:t>
-      </w:r>
-      <w:r>
-        <w:rPr>
-          <w:rFonts w:ascii="Times New Roman" w:eastAsia="Times New Roman" w:hAnsi="Times New Roman" w:cs="Times New Roman"/>
-          <w:b/>
-          <w:bCs/>
-          <w:kern w:val="0"/>
-          <w:sz w:val="36"/>
-          <w:szCs w:val="36"/>
-          <w:lang w:eastAsia="es-ES_tradnl"/>
-          <w14:ligatures w14:val="none"/>
-        </w:rPr>
-        <w:t>ambiar estilo barra y poner color azul.</w:t>
-      </w:r>
-    </w:p>
-    <w:p>
-      <w:pPr>
-        <w:spacing w:before="100" w:beforeAutospacing="1" w:after="100" w:afterAutospacing="1"/>
-        <w:ind w:left="360"/>
-        <w:outlineLvl w:val="1"/>
-        <w:rPr>
-          <w:rFonts w:ascii="Times New Roman" w:eastAsia="Times New Roman" w:hAnsi="Times New Roman" w:cs="Times New Roman"/>
-          <w:b/>
-          <w:bCs/>
-          <w:kern w:val="0"/>
-          <w:sz w:val="36"/>
-          <w:szCs w:val="36"/>
-          <w:lang w:eastAsia="es-ES_tradnl"/>
-          <w14:ligatures w14:val="none"/>
-        </w:rPr>
-      </w:pPr>
-      <w:r>
-        <w:rPr>
-          <w:noProof/>
-          <w:lang w:eastAsia="es-ES_tradnl"/>
-        </w:rPr>
-        <w:drawing>
-          <wp:inline distT="0" distB="0" distL="0" distR="0" wp14:anchorId="203DB637" wp14:editId="03593787">
-            <wp:extent cx="5400040" cy="2099733"/>
-            <wp:effectExtent l="0" t="0" r="0" b="0"/>
-            <wp:docPr id="1" name="Imagen 1" descr="Mapa&#10;&#10;Descripción generada automáticamente"/>
-            <wp:cNvGraphicFramePr>
-              <a:graphicFrameLocks xmlns:a="http://schemas.openxmlformats.org/drawingml/2006/main" noChangeAspect="1"/>
-            </wp:cNvGraphicFramePr>
-            <a:graphic xmlns:a="http://schemas.openxmlformats.org/drawingml/2006/main">
-              <a:graphicData uri="http://schemas.openxmlformats.org/drawingml/2006/picture">
-                <pic:pic xmlns:pic="http://schemas.openxmlformats.org/drawingml/2006/picture">
-                  <pic:nvPicPr>
-                    <pic:cNvPr id="1" name="Imagen 1" descr="Mapa&#10;&#10;Descripción generada automáticamente"/>
-                    <pic:cNvPicPr/>
-                  </pic:nvPicPr>
-                  <pic:blipFill rotWithShape="1">
-                    <a:blip r:embed="rId5" cstate="print">
-                      <a:extLst>
-                        <a:ext uri="{28A0092B-C50C-407E-A947-70E740481C1C}">
-                          <a14:useLocalDpi xmlns:a14="http://schemas.microsoft.com/office/drawing/2010/main" val="0"/>
-                        </a:ext>
-                      </a:extLst>
-                    </a:blip>
-                    <a:srcRect b="30166"/>
-                    <a:stretch/>
-                  </pic:blipFill>
-                  <pic:spPr bwMode="auto">
-                    <a:xfrm>
-                      <a:off x="0" y="0"/>
-                      <a:ext cx="5400040" cy="2099733"/>
-                    </a:xfrm>
-                    <a:prstGeom prst="rect">
-                      <a:avLst/>
-                    </a:prstGeom>
-                    <a:ln>
-                      <a:noFill/>
-                    </a:ln>
-                    <a:extLst>
-                      <a:ext uri="{53640926-AAD7-44D8-BBD7-CCE9431645EC}">
-                        <a14:shadowObscured xmlns:a14="http://schemas.microsoft.com/office/drawing/2010/main"/>
-                      </a:ext>
-                    </a:extLst>
-                  </pic:spPr>
-                </pic:pic>
-              </a:graphicData>
-            </a:graphic>
-          </wp:inline>
-        </w:drawing>
-      </w:r>
-    </w:p>
-    <w:p>
-      <w:pPr>
-        <w:spacing w:before="100" w:beforeAutospacing="1" w:after="100" w:afterAutospacing="1"/>
-        <w:ind w:left="360"/>
-        <w:outlineLvl w:val="1"/>
-        <w:rPr>
-          <w:rFonts w:ascii="Times New Roman" w:eastAsia="Times New Roman" w:hAnsi="Times New Roman" w:cs="Times New Roman"/>
-          <w:b/>
-          <w:bCs/>
-          <w:kern w:val="0"/>
-          <w:sz w:val="36"/>
-          <w:szCs w:val="36"/>
-          <w:lang w:eastAsia="es-ES_tradnl"/>
-          <w14:ligatures w14:val="none"/>
-        </w:rPr>
-      </w:pPr>
-      <w:r>
-        <w:rPr>
-          <w:rFonts w:ascii="Times New Roman" w:eastAsia="Times New Roman" w:hAnsi="Times New Roman" w:cs="Times New Roman"/>
-          <w:b/>
-          <w:bCs/>
-          <w:noProof/>
-          <w:kern w:val="0"/>
-          <w:sz w:val="36"/>
-          <w:szCs w:val="36"/>
-          <w:lang w:eastAsia="es-ES_tradnl"/>
-        </w:rPr>
-        <w:drawing>
-          <wp:inline distT="0" distB="0" distL="0" distR="0" wp14:anchorId="71C55747" wp14:editId="76A34266">
-            <wp:extent cx="5400040" cy="2794000"/>
-            <wp:effectExtent l="0" t="0" r="0" b="0"/>
-            <wp:docPr id="2" name="Imagen 2" descr="Interfaz de usuario gráfica, Texto, Aplicación&#10;&#10;Descripción generada automáticamente"/>
-            <wp:cNvGraphicFramePr>
-              <a:graphicFrameLocks xmlns:a="http://schemas.openxmlformats.org/drawingml/2006/main" noChangeAspect="1"/>
-            </wp:cNvGraphicFramePr>
-            <a:graphic xmlns:a="http://schemas.openxmlformats.org/drawingml/2006/main">
-              <a:graphicData uri="http://schemas.openxmlformats.org/drawingml/2006/picture">
-                <pic:pic xmlns:pic="http://schemas.openxmlformats.org/drawingml/2006/picture">
-                  <pic:nvPicPr>
-                    <pic:cNvPr id="2" name="Imagen 2" descr="Interfaz de usuario gráfica, Texto, Aplicación&#10;&#10;Descripción generada automáticamente"/>
-                    <pic:cNvPicPr/>
-                  </pic:nvPicPr>
-                  <pic:blipFill rotWithShape="1">
-                    <a:blip r:embed="rId6">
-                      <a:extLst>
-                        <a:ext uri="{28A0092B-C50C-407E-A947-70E740481C1C}">
-                          <a14:useLocalDpi xmlns:a14="http://schemas.microsoft.com/office/drawing/2010/main" val="0"/>
-                        </a:ext>
-                      </a:extLst>
-                    </a:blip>
-                    <a:srcRect b="25863"/>
-                    <a:stretch/>
-                  </pic:blipFill>
-                  <pic:spPr bwMode="auto">
-                    <a:xfrm>
-                      <a:off x="0" y="0"/>
-                      <a:ext cx="5400040" cy="2794000"/>
-                    </a:xfrm>
-                    <a:prstGeom prst="rect">
-                      <a:avLst/>
-                    </a:prstGeom>
-                    <a:ln>
-                      <a:noFill/>
-                    </a:ln>
-                    <a:extLst>
-                      <a:ext uri="{53640926-AAD7-44D8-BBD7-CCE9431645EC}">
-                        <a14:shadowObscured xmlns:a14="http://schemas.microsoft.com/office/drawing/2010/main"/>
-                      </a:ext>
-                    </a:extLst>
-                  </pic:spPr>
-                </pic:pic>
-              </a:graphicData>
-            </a:graphic>
-          </wp:inline>
-        </w:drawing>
-      </w:r>
-    </w:p>
-    <w:p>
-      <w:pPr>
-        <w:spacing w:before="100" w:beforeAutospacing="1" w:after="100" w:afterAutospacing="1"/>
-        <w:outlineLvl w:val="1"/>
-        <w:rPr>
-          <w:rFonts w:ascii="Times New Roman" w:eastAsia="Times New Roman" w:hAnsi="Times New Roman" w:cs="Times New Roman"/>
-          <w:b/>
-          <w:bCs/>
-          <w:kern w:val="0"/>
-          <w:sz w:val="36"/>
-          <w:szCs w:val="36"/>
-          <w:lang w:eastAsia="es-ES_tradnl"/>
-          <w14:ligatures w14:val="none"/>
-        </w:rPr>
-      </w:pPr>
-      <w:r>
-        <w:rPr>
-          <w:rFonts w:ascii="Times New Roman" w:eastAsia="Times New Roman" w:hAnsi="Times New Roman" w:cs="Times New Roman"/>
-          <w:b/>
-          <w:bCs/>
-          <w:kern w:val="0"/>
-          <w:sz w:val="36"/>
-          <w:szCs w:val="36"/>
-          <w:lang w:eastAsia="es-ES_tradnl"/>
-          <w14:ligatures w14:val="none"/>
-        </w:rPr>
-        <w:t>2</w:t>
-      </w:r>
-      <w:r>
-        <w:rPr>
-          <w:rFonts w:ascii="Times New Roman" w:eastAsia="Times New Roman" w:hAnsi="Times New Roman" w:cs="Times New Roman"/>
-          <w:b/>
-          <w:bCs/>
-          <w:kern w:val="0"/>
-          <w:sz w:val="36"/>
-          <w:szCs w:val="36"/>
-          <w:lang w:eastAsia="es-ES_tradnl"/>
-          <w14:ligatures w14:val="none"/>
-        </w:rPr>
-        <w:t xml:space="preserve">. Manejar </w:t>
+        <w:t xml:space="preserve">Manejar </w:t>
       </w:r>
       <w:proofErr w:type="spellStart"/>
       <w:r>
@@ -335,11 +114,39 @@
     </w:p>
     <w:p>
       <w:pPr>
-        <w:numPr>
-          <w:ilvl w:val="0"/>
-          <w:numId w:val="11"/>
-        </w:numPr>
         <w:spacing w:before="100" w:beforeAutospacing="1" w:after="100" w:afterAutospacing="1"/>
+        <w:rPr>
+          <w:rFonts w:ascii="Times New Roman" w:eastAsia="Times New Roman" w:hAnsi="Times New Roman" w:cs="Times New Roman"/>
+          <w:kern w:val="0"/>
+          <w:lang w:val="en-US" w:eastAsia="es-ES_tradnl"/>
+          <w14:ligatures w14:val="none"/>
+        </w:rPr>
+      </w:pPr>
+    </w:p>
+    <w:p>
+      <w:pPr>
+        <w:spacing w:before="100" w:beforeAutospacing="1" w:after="100" w:afterAutospacing="1"/>
+        <w:rPr>
+          <w:rFonts w:ascii="Times New Roman" w:eastAsia="Times New Roman" w:hAnsi="Times New Roman" w:cs="Times New Roman"/>
+          <w:kern w:val="0"/>
+          <w:lang w:val="en-US" w:eastAsia="es-ES_tradnl"/>
+          <w14:ligatures w14:val="none"/>
+        </w:rPr>
+      </w:pPr>
+    </w:p>
+    <w:p>
+      <w:pPr>
+        <w:spacing w:before="100" w:beforeAutospacing="1" w:after="100" w:afterAutospacing="1"/>
+        <w:rPr>
+          <w:rFonts w:ascii="Times New Roman" w:eastAsia="Times New Roman" w:hAnsi="Times New Roman" w:cs="Times New Roman"/>
+          <w:kern w:val="0"/>
+          <w:lang w:val="en-US" w:eastAsia="es-ES_tradnl"/>
+          <w14:ligatures w14:val="none"/>
+        </w:rPr>
+      </w:pPr>
+    </w:p>
+    <w:p>
+      <w:pPr>
         <w:rPr>
           <w:rFonts w:ascii="Times New Roman" w:eastAsia="Times New Roman" w:hAnsi="Times New Roman" w:cs="Times New Roman"/>
           <w:kern w:val="0"/>
@@ -347,35 +154,16 @@
           <w14:ligatures w14:val="none"/>
         </w:rPr>
       </w:pPr>
-      <w:r>
+    </w:p>
+    <w:p>
+      <w:pPr>
         <w:rPr>
           <w:rFonts w:ascii="Times New Roman" w:eastAsia="Times New Roman" w:hAnsi="Times New Roman" w:cs="Times New Roman"/>
           <w:kern w:val="0"/>
           <w:lang w:eastAsia="es-ES_tradnl"/>
           <w14:ligatures w14:val="none"/>
         </w:rPr>
-        <w:t xml:space="preserve">Guarda y usa </w:t>
-      </w:r>
-      <w:proofErr w:type="gramStart"/>
-      <w:r>
-        <w:rPr>
-          <w:rFonts w:ascii="Times New Roman" w:eastAsia="Times New Roman" w:hAnsi="Times New Roman" w:cs="Times New Roman"/>
-          <w:kern w:val="0"/>
-          <w:lang w:eastAsia="es-ES_tradnl"/>
-          <w14:ligatures w14:val="none"/>
-        </w:rPr>
-        <w:t>zoom</w:t>
-      </w:r>
-      <w:proofErr w:type="gramEnd"/>
-      <w:r>
-        <w:rPr>
-          <w:rFonts w:ascii="Times New Roman" w:eastAsia="Times New Roman" w:hAnsi="Times New Roman" w:cs="Times New Roman"/>
-          <w:kern w:val="0"/>
-          <w:lang w:eastAsia="es-ES_tradnl"/>
-          <w14:ligatures w14:val="none"/>
-        </w:rPr>
-        <w:t xml:space="preserve"> actual si quieres persistencia similar a la app original.</w:t>
-      </w:r>
+      </w:pPr>
     </w:p>
     <w:sectPr>
       <w:pgSz w:w="11906" w:h="16838"/>
